--- a/Levantamento Crescer Contabilidade Edit.docx
+++ b/Levantamento Crescer Contabilidade Edit.docx
@@ -1077,6 +1077,7 @@
       <w:r>
         <w:rPr>
           <w:rFonts w:ascii="Courier New" w:hAnsi="Courier New" w:cs="Courier New"/>
+          <w:color w:val="00B050"/>
         </w:rPr>
         <w:t xml:space="preserve">Textos com limite de 100 caracteres por </w:t>
       </w:r>
@@ -1084,6 +1085,7 @@
       <w:r>
         <w:rPr>
           <w:rFonts w:ascii="Courier New" w:hAnsi="Courier New" w:cs="Courier New"/>
+          <w:color w:val="00B050"/>
         </w:rPr>
         <w:t>causa  da</w:t>
       </w:r>
@@ -1091,6 +1093,7 @@
       <w:r>
         <w:rPr>
           <w:rFonts w:ascii="Courier New" w:hAnsi="Courier New" w:cs="Courier New"/>
+          <w:color w:val="00B050"/>
         </w:rPr>
         <w:t xml:space="preserve">  disposição dos  serviços na tela; Fabio vai fazer textos com 60 </w:t>
       </w:r>
@@ -1098,6 +1101,7 @@
       <w:r>
         <w:rPr>
           <w:rFonts w:ascii="Courier New" w:hAnsi="Courier New" w:cs="Courier New"/>
+          <w:color w:val="00B050"/>
         </w:rPr>
         <w:t>caracateres</w:t>
       </w:r>
@@ -1105,12 +1109,14 @@
       <w:r>
         <w:rPr>
           <w:rFonts w:ascii="Courier New" w:hAnsi="Courier New" w:cs="Courier New"/>
+          <w:color w:val="00B050"/>
         </w:rPr>
         <w:t>.</w:t>
       </w:r>
       <w:r>
         <w:rPr>
           <w:rFonts w:ascii="Courier New" w:hAnsi="Courier New" w:cs="Courier New"/>
+          <w:color w:val="00B050"/>
         </w:rPr>
         <w:t xml:space="preserve"> </w:t>
       </w:r>
@@ -1219,6 +1225,8 @@
         </w:rPr>
         <w:t xml:space="preserve">  tem os  serviços deles e verificar  aprovação Fabio</w:t>
       </w:r>
+      <w:bookmarkStart w:id="0" w:name="_GoBack"/>
+      <w:bookmarkEnd w:id="0"/>
     </w:p>
     <w:p>
       <w:pPr>
@@ -1252,8 +1260,6 @@
           <w:highlight w:val="yellow"/>
         </w:rPr>
       </w:pPr>
-      <w:bookmarkStart w:id="0" w:name="_GoBack"/>
-      <w:bookmarkEnd w:id="0"/>
     </w:p>
     <w:p>
       <w:pPr>
@@ -1807,21 +1813,7 @@
         <w:rPr>
           <w:rFonts w:ascii="Courier New" w:hAnsi="Courier New" w:cs="Courier New"/>
         </w:rPr>
-        <w:t xml:space="preserve"> destaque), telefone, </w:t>
-      </w:r>
-      <w:proofErr w:type="spellStart"/>
-      <w:r>
-        <w:rPr>
-          <w:rFonts w:ascii="Courier New" w:hAnsi="Courier New" w:cs="Courier New"/>
-        </w:rPr>
-        <w:t>email</w:t>
-      </w:r>
-      <w:proofErr w:type="spellEnd"/>
-      <w:r>
-        <w:rPr>
-          <w:rFonts w:ascii="Courier New" w:hAnsi="Courier New" w:cs="Courier New"/>
-        </w:rPr>
-        <w:t xml:space="preserve">, </w:t>
+        <w:t xml:space="preserve"> destaque), telefone, email, </w:t>
       </w:r>
     </w:p>
     <w:p>
@@ -2055,21 +2047,7 @@
         <w:rPr>
           <w:rFonts w:ascii="Courier New" w:hAnsi="Courier New" w:cs="Courier New"/>
         </w:rPr>
-        <w:t xml:space="preserve">Nome Completo, </w:t>
-      </w:r>
-      <w:proofErr w:type="spellStart"/>
-      <w:r>
-        <w:rPr>
-          <w:rFonts w:ascii="Courier New" w:hAnsi="Courier New" w:cs="Courier New"/>
-        </w:rPr>
-        <w:t>Email</w:t>
-      </w:r>
-      <w:proofErr w:type="spellEnd"/>
-      <w:r>
-        <w:rPr>
-          <w:rFonts w:ascii="Courier New" w:hAnsi="Courier New" w:cs="Courier New"/>
-        </w:rPr>
-        <w:t xml:space="preserve">, Telefone, Cidade, </w:t>
+        <w:t xml:space="preserve">Nome Completo, Email, Telefone, Cidade, </w:t>
       </w:r>
       <w:r>
         <w:rPr>
@@ -2124,19 +2102,11 @@
           <w:rFonts w:ascii="Courier New" w:hAnsi="Courier New" w:cs="Courier New"/>
         </w:rPr>
       </w:pPr>
-      <w:proofErr w:type="spellStart"/>
-      <w:r>
-        <w:rPr>
-          <w:rFonts w:ascii="Courier New" w:hAnsi="Courier New" w:cs="Courier New"/>
-        </w:rPr>
-        <w:t>Email</w:t>
-      </w:r>
-      <w:proofErr w:type="spellEnd"/>
-      <w:r>
-        <w:rPr>
-          <w:rFonts w:ascii="Courier New" w:hAnsi="Courier New" w:cs="Courier New"/>
-        </w:rPr>
-        <w:t xml:space="preserve"> Destinatário</w:t>
+      <w:r>
+        <w:rPr>
+          <w:rFonts w:ascii="Courier New" w:hAnsi="Courier New" w:cs="Courier New"/>
+        </w:rPr>
+        <w:t>Email Destinatário</w:t>
       </w:r>
       <w:r>
         <w:rPr>

--- a/Levantamento Crescer Contabilidade Edit.docx
+++ b/Levantamento Crescer Contabilidade Edit.docx
@@ -1225,8 +1225,6 @@
         </w:rPr>
         <w:t xml:space="preserve">  tem os  serviços deles e verificar  aprovação Fabio</w:t>
       </w:r>
-      <w:bookmarkStart w:id="0" w:name="_GoBack"/>
-      <w:bookmarkEnd w:id="0"/>
     </w:p>
     <w:p>
       <w:pPr>
@@ -1584,42 +1582,6 @@
       </w:pPr>
       <w:r>
         <w:rPr>
-          <w:rFonts w:ascii="Courier New" w:hAnsi="Courier New" w:cs="Courier New"/>
-        </w:rPr>
-        <w:t xml:space="preserve">Imagem vai ser </w:t>
-      </w:r>
-      <w:r>
-        <w:rPr>
-          <w:rFonts w:ascii="Courier New" w:hAnsi="Courier New" w:cs="Courier New"/>
-        </w:rPr>
-        <w:t>de preferência</w:t>
-      </w:r>
-      <w:r>
-        <w:rPr>
-          <w:rFonts w:ascii="Courier New" w:hAnsi="Courier New" w:cs="Courier New"/>
-        </w:rPr>
-        <w:t xml:space="preserve"> quadrada</w:t>
-      </w:r>
-      <w:r>
-        <w:rPr>
-          <w:rFonts w:ascii="Courier New" w:hAnsi="Courier New" w:cs="Courier New"/>
-        </w:rPr>
-        <w:br/>
-      </w:r>
-    </w:p>
-    <w:p>
-      <w:pPr>
-        <w:pStyle w:val="PargrafodaLista"/>
-        <w:numPr>
-          <w:ilvl w:val="0"/>
-          <w:numId w:val="5"/>
-        </w:numPr>
-        <w:rPr>
-          <w:rFonts w:ascii="Courier New" w:hAnsi="Courier New" w:cs="Courier New"/>
-        </w:rPr>
-      </w:pPr>
-      <w:r>
-        <w:rPr>
           <w:noProof/>
         </w:rPr>
         <mc:AlternateContent>
@@ -1628,12 +1590,12 @@
               <wp:anchor distT="0" distB="0" distL="114300" distR="114300" simplePos="0" relativeHeight="251673600" behindDoc="0" locked="0" layoutInCell="1" allowOverlap="1" wp14:anchorId="3628F4DD" wp14:editId="5C469AB3">
                 <wp:simplePos x="0" y="0"/>
                 <wp:positionH relativeFrom="column">
-                  <wp:posOffset>-70042</wp:posOffset>
+                  <wp:posOffset>-69850</wp:posOffset>
                 </wp:positionH>
                 <wp:positionV relativeFrom="paragraph">
-                  <wp:posOffset>-27925</wp:posOffset>
+                  <wp:posOffset>352108</wp:posOffset>
                 </wp:positionV>
-                <wp:extent cx="4603898" cy="285750"/>
+                <wp:extent cx="4603750" cy="285750"/>
                 <wp:effectExtent l="0" t="0" r="6350" b="0"/>
                 <wp:wrapNone/>
                 <wp:docPr id="8" name="Retângulo 8"/>
@@ -1645,7 +1607,7 @@
                       <wps:spPr>
                         <a:xfrm>
                           <a:off x="0" y="0"/>
-                          <a:ext cx="4603898" cy="285750"/>
+                          <a:ext cx="4603750" cy="285750"/>
                         </a:xfrm>
                         <a:prstGeom prst="rect">
                           <a:avLst/>
@@ -1710,7 +1672,7 @@
           </mc:Choice>
           <mc:Fallback>
             <w:pict>
-              <v:rect w14:anchorId="3628F4DD" id="Retângulo 8" o:spid="_x0000_s1030" style="position:absolute;left:0;text-align:left;margin-left:-5.5pt;margin-top:-2.2pt;width:362.5pt;height:22.5pt;z-index:251673600;visibility:visible;mso-wrap-style:square;mso-width-percent:0;mso-wrap-distance-left:9pt;mso-wrap-distance-top:0;mso-wrap-distance-right:9pt;mso-wrap-distance-bottom:0;mso-position-horizontal:absolute;mso-position-horizontal-relative:text;mso-position-vertical:absolute;mso-position-vertical-relative:text;mso-width-percent:0;mso-width-relative:margin;v-text-anchor:middle" o:gfxdata="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" fillcolor="red" stroked="f" strokeweight="1pt">
+              <v:rect w14:anchorId="3628F4DD" id="Retângulo 8" o:spid="_x0000_s1030" style="position:absolute;left:0;text-align:left;margin-left:-5.5pt;margin-top:27.75pt;width:362.5pt;height:22.5pt;z-index:251673600;visibility:visible;mso-wrap-style:square;mso-width-percent:0;mso-wrap-distance-left:9pt;mso-wrap-distance-top:0;mso-wrap-distance-right:9pt;mso-wrap-distance-bottom:0;mso-position-horizontal:absolute;mso-position-horizontal-relative:text;mso-position-vertical:absolute;mso-position-vertical-relative:text;mso-width-percent:0;mso-width-relative:margin;v-text-anchor:middle" o:gfxdata="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" fillcolor="red" stroked="f" strokeweight="1pt">
                 <v:textbox>
                   <w:txbxContent>
                     <w:p>
@@ -1736,6 +1698,42 @@
           </mc:Fallback>
         </mc:AlternateContent>
       </w:r>
+      <w:r>
+        <w:rPr>
+          <w:rFonts w:ascii="Courier New" w:hAnsi="Courier New" w:cs="Courier New"/>
+        </w:rPr>
+        <w:t xml:space="preserve">Imagem vai ser </w:t>
+      </w:r>
+      <w:r>
+        <w:rPr>
+          <w:rFonts w:ascii="Courier New" w:hAnsi="Courier New" w:cs="Courier New"/>
+        </w:rPr>
+        <w:t>de preferência</w:t>
+      </w:r>
+      <w:r>
+        <w:rPr>
+          <w:rFonts w:ascii="Courier New" w:hAnsi="Courier New" w:cs="Courier New"/>
+        </w:rPr>
+        <w:t xml:space="preserve"> quadrada</w:t>
+      </w:r>
+      <w:r>
+        <w:rPr>
+          <w:rFonts w:ascii="Courier New" w:hAnsi="Courier New" w:cs="Courier New"/>
+        </w:rPr>
+        <w:br/>
+      </w:r>
+    </w:p>
+    <w:p>
+      <w:pPr>
+        <w:pStyle w:val="PargrafodaLista"/>
+        <w:numPr>
+          <w:ilvl w:val="0"/>
+          <w:numId w:val="5"/>
+        </w:numPr>
+        <w:rPr>
+          <w:rFonts w:ascii="Courier New" w:hAnsi="Courier New" w:cs="Courier New"/>
+        </w:rPr>
+      </w:pPr>
       <w:r>
         <w:rPr>
           <w:rFonts w:ascii="Courier New" w:hAnsi="Courier New" w:cs="Courier New"/>
@@ -2076,13 +2074,9 @@
         </w:rPr>
         <w:t>Captcha</w:t>
       </w:r>
+      <w:bookmarkStart w:id="0" w:name="_GoBack"/>
+      <w:bookmarkEnd w:id="0"/>
       <w:proofErr w:type="spellEnd"/>
-      <w:r>
-        <w:rPr>
-          <w:rFonts w:ascii="Courier New" w:hAnsi="Courier New" w:cs="Courier New"/>
-        </w:rPr>
-        <w:t>,</w:t>
-      </w:r>
       <w:r>
         <w:rPr>
           <w:rFonts w:ascii="Courier New" w:hAnsi="Courier New" w:cs="Courier New"/>
@@ -2106,7 +2100,27 @@
         <w:rPr>
           <w:rFonts w:ascii="Courier New" w:hAnsi="Courier New" w:cs="Courier New"/>
         </w:rPr>
-        <w:t>Email Destinatário</w:t>
+        <w:t xml:space="preserve">Email </w:t>
+      </w:r>
+      <w:proofErr w:type="spellStart"/>
+      <w:r>
+        <w:rPr>
+          <w:rFonts w:ascii="Courier New" w:hAnsi="Courier New" w:cs="Courier New"/>
+        </w:rPr>
+        <w:t>Destinatári</w:t>
+      </w:r>
+      <w:proofErr w:type="spellEnd"/>
+      <w:r>
+        <w:rPr>
+          <w:rFonts w:ascii="Courier New" w:hAnsi="Courier New" w:cs="Courier New"/>
+        </w:rPr>
+        <w:tab/>
+      </w:r>
+      <w:r>
+        <w:rPr>
+          <w:rFonts w:ascii="Courier New" w:hAnsi="Courier New" w:cs="Courier New"/>
+        </w:rPr>
+        <w:t>o</w:t>
       </w:r>
       <w:r>
         <w:rPr>
@@ -2130,14 +2144,22 @@
         <w:rPr>
           <w:rFonts w:ascii="Courier New" w:hAnsi="Courier New" w:cs="Courier New"/>
         </w:rPr>
-        <w:t>Telefone para contato</w:t>
-      </w:r>
-      <w:r>
-        <w:rPr>
-          <w:rFonts w:ascii="Courier New" w:hAnsi="Courier New" w:cs="Courier New"/>
-        </w:rPr>
-        <w:t>: cartão</w:t>
-      </w:r>
+        <w:t xml:space="preserve">Telefone para </w:t>
+      </w:r>
+      <w:proofErr w:type="spellStart"/>
+      <w:r>
+        <w:rPr>
+          <w:rFonts w:ascii="Courier New" w:hAnsi="Courier New" w:cs="Courier New"/>
+        </w:rPr>
+        <w:t>contato</w:t>
+      </w:r>
+      <w:r>
+        <w:rPr>
+          <w:rFonts w:ascii="Courier New" w:hAnsi="Courier New" w:cs="Courier New"/>
+        </w:rPr>
+        <w:t>:cartão</w:t>
+      </w:r>
+      <w:proofErr w:type="spellEnd"/>
     </w:p>
     <w:p>
       <w:pPr>
